--- a/project proposal/Project_3_Proposal_04-21-22.docx
+++ b/project proposal/Project_3_Proposal_04-21-22.docx
@@ -731,7 +731,23 @@
           <w:sz w:val="22"/>
           <w:szCs w:val="22"/>
         </w:rPr>
-        <w:t xml:space="preserve">This project’s concept includes graphically displaying the dataset on a visually appealing dashboard, which will allow the viewer to determine the “happiness” rankings of 150 different countries. Furthermore, it will allow the viewer to assess how factors, such as </w:t>
+        <w:t>This project’s concept includes graphically displaying the dataset on a visually appealing dashboard, which will allow the viewer to determine the “happiness” rankings of 1</w:t>
+      </w:r>
+      <w:r>
+        <w:rPr>
+          <w:rFonts w:ascii="Arial" w:hAnsi="Arial" w:cs="Arial"/>
+          <w:sz w:val="22"/>
+          <w:szCs w:val="22"/>
+        </w:rPr>
+        <w:t>49</w:t>
+      </w:r>
+      <w:r>
+        <w:rPr>
+          <w:rFonts w:ascii="Arial" w:hAnsi="Arial" w:cs="Arial"/>
+          <w:sz w:val="22"/>
+          <w:szCs w:val="22"/>
+        </w:rPr>
+        <w:t xml:space="preserve"> different countries. Furthermore, it will allow the viewer to assess how factors, such as </w:t>
       </w:r>
       <w:r>
         <w:rPr>
@@ -930,7 +946,23 @@
           <w:sz w:val="22"/>
           <w:szCs w:val="22"/>
         </w:rPr>
-        <w:t xml:space="preserve">Load the cleaned data into PostgreSQL. </w:t>
+        <w:t xml:space="preserve">Load the cleaned data into </w:t>
+      </w:r>
+      <w:r>
+        <w:rPr>
+          <w:rFonts w:ascii="Arial" w:hAnsi="Arial" w:cs="Arial"/>
+          <w:sz w:val="22"/>
+          <w:szCs w:val="22"/>
+        </w:rPr>
+        <w:t>MongoDB</w:t>
+      </w:r>
+      <w:r>
+        <w:rPr>
+          <w:rFonts w:ascii="Arial" w:hAnsi="Arial" w:cs="Arial"/>
+          <w:sz w:val="22"/>
+          <w:szCs w:val="22"/>
+        </w:rPr>
+        <w:t xml:space="preserve">. </w:t>
       </w:r>
     </w:p>
     <w:p>
@@ -1019,18 +1051,8 @@
           <w:sz w:val="22"/>
           <w:szCs w:val="22"/>
         </w:rPr>
-        <w:t>“.</w:t>
-      </w:r>
-      <w:proofErr w:type="spellStart"/>
-      <w:r>
-        <w:rPr>
-          <w:rFonts w:ascii="Arial" w:hAnsi="Arial" w:cs="Arial"/>
-          <w:sz w:val="22"/>
-          <w:szCs w:val="22"/>
-        </w:rPr>
-        <w:t>json</w:t>
-      </w:r>
-      <w:proofErr w:type="spellEnd"/>
+        <w:t>“.json</w:t>
+      </w:r>
       <w:proofErr w:type="gramEnd"/>
       <w:r>
         <w:rPr>
